--- a/www/chapters/VBNB60470-comp.docx
+++ b/www/chapters/VBNB60470-comp.docx
@@ -15,10 +15,10 @@
     <w:p>
       <w:pPr>
         <w:rPr>
-          <w:ins w:id="1" w:author="Comparison" w:date="2019-10-24T23:45:00Z"/>
+          <w:ins w:id="1" w:author="Comparison" w:date="2019-10-30T18:44:00Z"/>
         </w:rPr>
       </w:pPr>
-      <w:ins w:id="2" w:author="Comparison" w:date="2019-10-24T23:45:00Z">
+      <w:ins w:id="2" w:author="Comparison" w:date="2019-10-30T18:44:00Z">
         <w:r>
           <w:t>Background</w:t>
         </w:r>
@@ -56,10 +56,10 @@
     <w:p>
       <w:pPr>
         <w:rPr>
-          <w:ins w:id="3" w:author="Comparison" w:date="2019-10-24T23:45:00Z"/>
+          <w:ins w:id="3" w:author="Comparison" w:date="2019-10-30T18:44:00Z"/>
         </w:rPr>
       </w:pPr>
-      <w:ins w:id="4" w:author="Comparison" w:date="2019-10-24T23:45:00Z">
+      <w:ins w:id="4" w:author="Comparison" w:date="2019-10-30T18:44:00Z">
         <w:r>
           <w:t>Top of page</w:t>
         </w:r>
@@ -116,7 +116,7 @@
       <w:r>
         <w:t xml:space="preserve">outlined at </w:t>
       </w:r>
-      <w:del w:id="5" w:author="Comparison" w:date="2019-10-24T23:45:00Z">
+      <w:del w:id="5" w:author="Comparison" w:date="2019-10-30T18:44:00Z">
         <w:r>
           <w:delText xml:space="preserve">Indirect </w:delText>
         </w:r>
@@ -124,7 +124,7 @@
           <w:delText>Tax – Getting advice about VAT and IPT.</w:delText>
         </w:r>
       </w:del>
-      <w:ins w:id="6" w:author="Comparison" w:date="2019-10-24T23:45:00Z">
+      <w:ins w:id="6" w:author="Comparison" w:date="2019-10-30T18:44:00Z">
         <w:r>
           <w:t>VPOLADV</w:t>
         </w:r>
@@ -139,10 +139,10 @@
     <w:p>
       <w:pPr>
         <w:rPr>
-          <w:ins w:id="7" w:author="Comparison" w:date="2019-10-24T23:45:00Z"/>
+          <w:ins w:id="7" w:author="Comparison" w:date="2019-10-30T18:44:00Z"/>
         </w:rPr>
       </w:pPr>
-      <w:ins w:id="8" w:author="Comparison" w:date="2019-10-24T23:45:00Z">
+      <w:ins w:id="8" w:author="Comparison" w:date="2019-10-30T18:44:00Z">
         <w:r>
           <w:t>Top of page</w:t>
         </w:r>
@@ -11887,7 +11887,7 @@
     <w:hidden/>
     <w:uiPriority w:val="99"/>
     <w:semiHidden/>
-    <w:rsid w:val="00C62087"/>
+    <w:rsid w:val="003C7783"/>
     <w:pPr>
       <w:spacing w:after="0" w:line="240" w:lineRule="auto"/>
     </w:pPr>
@@ -11899,7 +11899,7 @@
     <w:uiPriority w:val="99"/>
     <w:semiHidden/>
     <w:unhideWhenUsed/>
-    <w:rsid w:val="00C62087"/>
+    <w:rsid w:val="003C7783"/>
     <w:pPr>
       <w:spacing w:after="0" w:line="240" w:lineRule="auto"/>
     </w:pPr>
@@ -11915,7 +11915,7 @@
     <w:link w:val="BalloonText"/>
     <w:uiPriority w:val="99"/>
     <w:semiHidden/>
-    <w:rsid w:val="00C62087"/>
+    <w:rsid w:val="003C7783"/>
     <w:rPr>
       <w:rFonts w:ascii="Segoe UI" w:hAnsi="Segoe UI" w:cs="Segoe UI"/>
       <w:sz w:val="18"/>
@@ -12250,7 +12250,7 @@
 </file>
 
 <file path=customXml/itemProps1.xml><?xml version="1.0" encoding="utf-8"?>
-<ds:datastoreItem xmlns:ds="http://schemas.openxmlformats.org/officeDocument/2006/customXml" ds:itemID="{60F238E5-118D-44DB-9F24-FB707A98B24D}">
+<ds:datastoreItem xmlns:ds="http://schemas.openxmlformats.org/officeDocument/2006/customXml" ds:itemID="{6073945B-DAF9-4F11-B958-8BAC4CA2C0B8}">
   <ds:schemaRefs>
     <ds:schemaRef ds:uri="http://schemas.openxmlformats.org/officeDocument/2006/bibliography"/>
   </ds:schemaRefs>
